--- a/mockup/디자인 컨셉 작성안-20.07.27.docx
+++ b/mockup/디자인 컨셉 작성안-20.07.27.docx
@@ -2681,6 +2681,11 @@
         <w:wordWrap/>
         <w:autoSpaceDE/>
         <w:autoSpaceDN/>
+        <w:rPr>
+          <w:rFonts w:hint="eastAsia"/>
+          <w:color w:val="0000FF"/>
+          <w:u w:val="single"/>
+        </w:rPr>
       </w:pPr>
       <w:hyperlink r:id="rId10" w:history="1">
         <w:r>
